--- a/Group project/Research question.docx
+++ b/Group project/Research question.docx
@@ -2,6 +2,17 @@
 <file path=word/document.xml><?xml version="1.0" encoding="utf-8"?>
 <w:document xmlns:wpc="http://schemas.microsoft.com/office/word/2010/wordprocessingCanvas" xmlns:cx="http://schemas.microsoft.com/office/drawing/2014/chartex" xmlns:cx1="http://schemas.microsoft.com/office/drawing/2015/9/8/chartex" xmlns:cx2="http://schemas.microsoft.com/office/drawing/2015/10/21/chartex" xmlns:cx3="http://schemas.microsoft.com/office/drawing/2016/5/9/chartex" xmlns:cx4="http://schemas.microsoft.com/office/drawing/2016/5/10/chartex" xmlns:cx5="http://schemas.microsoft.com/office/drawing/2016/5/11/chartex" xmlns:cx6="http://schemas.microsoft.com/office/drawing/2016/5/12/chartex" xmlns:cx7="http://schemas.microsoft.com/office/drawing/2016/5/13/chartex" xmlns:cx8="http://schemas.microsoft.com/office/drawing/2016/5/14/chartex" xmlns:mc="http://schemas.openxmlformats.org/markup-compatibility/2006" xmlns:aink="http://schemas.microsoft.com/office/drawing/2016/ink" xmlns:am3d="http://schemas.microsoft.com/office/drawing/2017/model3d" xmlns:o="urn:schemas-microsoft-com:office:office" xmlns:oel="http://schemas.microsoft.com/office/2019/extlst" xmlns:r="http://schemas.openxmlformats.org/officeDocument/2006/relationships" xmlns:m="http://schemas.openxmlformats.org/officeDocument/2006/math" xmlns:v="urn:schemas-microsoft-com:vml" xmlns:wp14="http://schemas.microsoft.com/office/word/2010/wordprocessingDrawing" xmlns:wp="http://schemas.openxmlformats.org/drawingml/2006/wordprocessingDrawing" xmlns:w10="urn:schemas-microsoft-com:office:word" xmlns:w="http://schemas.openxmlformats.org/wordprocessingml/2006/main" xmlns:w14="http://schemas.microsoft.com/office/word/2010/wordml" xmlns:w15="http://schemas.microsoft.com/office/word/2012/wordml" xmlns:w16cex="http://schemas.microsoft.com/office/word/2018/wordml/cex" xmlns:w16cid="http://schemas.microsoft.com/office/word/2016/wordml/cid" xmlns:w16="http://schemas.microsoft.com/office/word/2018/wordml" xmlns:w16du="http://schemas.microsoft.com/office/word/2023/wordml/word16du" xmlns:w16sdtdh="http://schemas.microsoft.com/office/word/2020/wordml/sdtdatahash" xmlns:w16se="http://schemas.microsoft.com/office/word/2015/wordml/symex" xmlns:wpg="http://schemas.microsoft.com/office/word/2010/wordprocessingGroup" xmlns:wpi="http://schemas.microsoft.com/office/word/2010/wordprocessingInk" xmlns:wne="http://schemas.microsoft.com/office/word/2006/wordml" xmlns:wps="http://schemas.microsoft.com/office/word/2010/wordprocessingShape" mc:Ignorable="w14 w15 w16se w16cid w16 w16cex w16sdtdh wp14">
   <w:body>
+    <w:p>
+      <w:pPr>
+        <w:tabs>
+          <w:tab w:val="num" w:pos="720"/>
+        </w:tabs>
+        <w:ind w:left="720" w:hanging="360"/>
+      </w:pPr>
+      <w:r>
+        <w:t>Krishnan Venkatesan</w:t>
+      </w:r>
+    </w:p>
     <w:p>
       <w:pPr>
         <w:pStyle w:val="NormalWeb"/>
@@ -298,45 +309,29 @@
           <w:rFonts w:ascii="Calibri" w:hAnsi="Calibri" w:cs="Calibri"/>
         </w:rPr>
       </w:pPr>
-      <w:proofErr w:type="spellStart"/>
-      <w:r>
-        <w:rPr>
-          <w:rFonts w:ascii="Calibri" w:hAnsi="Calibri" w:cs="Calibri"/>
-        </w:rPr>
-        <w:t>ChestPainType</w:t>
-      </w:r>
-      <w:proofErr w:type="spellEnd"/>
-      <w:r>
-        <w:rPr>
-          <w:rFonts w:ascii="Calibri" w:hAnsi="Calibri" w:cs="Calibri"/>
-        </w:rPr>
-        <w:t>: chest pain type [TA: Typical Angina, ATA: Atypical Angina, NAP: Non-Anginal Pain, ASY: Asymptomatic]</w:t>
-      </w:r>
-    </w:p>
-    <w:p>
-      <w:pPr>
-        <w:pStyle w:val="NormalWeb"/>
-        <w:numPr>
-          <w:ilvl w:val="2"/>
-          <w:numId w:val="1"/>
-        </w:numPr>
-        <w:rPr>
-          <w:rFonts w:ascii="Calibri" w:hAnsi="Calibri" w:cs="Calibri"/>
-        </w:rPr>
-      </w:pPr>
-      <w:proofErr w:type="spellStart"/>
-      <w:r>
-        <w:rPr>
-          <w:rFonts w:ascii="Calibri" w:hAnsi="Calibri" w:cs="Calibri"/>
-        </w:rPr>
-        <w:t>RestingBP</w:t>
-      </w:r>
-      <w:proofErr w:type="spellEnd"/>
-      <w:r>
-        <w:rPr>
-          <w:rFonts w:ascii="Calibri" w:hAnsi="Calibri" w:cs="Calibri"/>
-        </w:rPr>
-        <w:t>: resting blood pressure [mm Hg]</w:t>
+      <w:r>
+        <w:rPr>
+          <w:rFonts w:ascii="Calibri" w:hAnsi="Calibri" w:cs="Calibri"/>
+        </w:rPr>
+        <w:t>ChestPainType: chest pain type [TA: Typical Angina, ATA: Atypical Angina, NAP: Non-Anginal Pain, ASY: Asymptomatic]</w:t>
+      </w:r>
+    </w:p>
+    <w:p>
+      <w:pPr>
+        <w:pStyle w:val="NormalWeb"/>
+        <w:numPr>
+          <w:ilvl w:val="2"/>
+          <w:numId w:val="1"/>
+        </w:numPr>
+        <w:rPr>
+          <w:rFonts w:ascii="Calibri" w:hAnsi="Calibri" w:cs="Calibri"/>
+        </w:rPr>
+      </w:pPr>
+      <w:r>
+        <w:rPr>
+          <w:rFonts w:ascii="Calibri" w:hAnsi="Calibri" w:cs="Calibri"/>
+        </w:rPr>
+        <w:t>RestingBP: resting blood pressure [mm Hg]</w:t>
       </w:r>
     </w:p>
     <w:p>
@@ -368,177 +363,101 @@
           <w:rFonts w:ascii="Calibri" w:hAnsi="Calibri" w:cs="Calibri"/>
         </w:rPr>
       </w:pPr>
-      <w:proofErr w:type="spellStart"/>
-      <w:r>
-        <w:rPr>
-          <w:rFonts w:ascii="Calibri" w:hAnsi="Calibri" w:cs="Calibri"/>
-        </w:rPr>
-        <w:t>FastingBS</w:t>
-      </w:r>
-      <w:proofErr w:type="spellEnd"/>
-      <w:r>
-        <w:rPr>
-          <w:rFonts w:ascii="Calibri" w:hAnsi="Calibri" w:cs="Calibri"/>
-        </w:rPr>
-        <w:t xml:space="preserve">: fasting blood sugar [1: if </w:t>
-      </w:r>
-      <w:proofErr w:type="spellStart"/>
-      <w:r>
-        <w:rPr>
-          <w:rFonts w:ascii="Calibri" w:hAnsi="Calibri" w:cs="Calibri"/>
-        </w:rPr>
-        <w:t>FastingBS</w:t>
-      </w:r>
-      <w:proofErr w:type="spellEnd"/>
-      <w:r>
-        <w:rPr>
-          <w:rFonts w:ascii="Calibri" w:hAnsi="Calibri" w:cs="Calibri"/>
-        </w:rPr>
-        <w:t xml:space="preserve"> &gt; 120 mg/dl, 0: otherwise]</w:t>
-      </w:r>
-    </w:p>
-    <w:p>
-      <w:pPr>
-        <w:pStyle w:val="NormalWeb"/>
-        <w:numPr>
-          <w:ilvl w:val="2"/>
-          <w:numId w:val="1"/>
-        </w:numPr>
-        <w:rPr>
-          <w:rFonts w:ascii="Calibri" w:hAnsi="Calibri" w:cs="Calibri"/>
-        </w:rPr>
-      </w:pPr>
-      <w:proofErr w:type="spellStart"/>
-      <w:r>
-        <w:rPr>
-          <w:rFonts w:ascii="Calibri" w:hAnsi="Calibri" w:cs="Calibri"/>
-        </w:rPr>
-        <w:t>RestingECG</w:t>
-      </w:r>
-      <w:proofErr w:type="spellEnd"/>
-      <w:r>
-        <w:rPr>
-          <w:rFonts w:ascii="Calibri" w:hAnsi="Calibri" w:cs="Calibri"/>
-        </w:rPr>
-        <w:t>: resting electrocardiogram results [Normal: Normal, ST: having ST-T wave abnormality (T wave inversions and/or ST elevation or depression of &gt; 0.05 mV), LVH: showing probable or definite left ventricular hypertrophy by Estes' criteria]</w:t>
-      </w:r>
-    </w:p>
-    <w:p>
-      <w:pPr>
-        <w:pStyle w:val="NormalWeb"/>
-        <w:numPr>
-          <w:ilvl w:val="2"/>
-          <w:numId w:val="1"/>
-        </w:numPr>
-        <w:rPr>
-          <w:rFonts w:ascii="Calibri" w:hAnsi="Calibri" w:cs="Calibri"/>
-        </w:rPr>
-      </w:pPr>
-      <w:proofErr w:type="spellStart"/>
-      <w:r>
-        <w:rPr>
-          <w:rFonts w:ascii="Calibri" w:hAnsi="Calibri" w:cs="Calibri"/>
-        </w:rPr>
-        <w:t>MaxHR</w:t>
-      </w:r>
-      <w:proofErr w:type="spellEnd"/>
-      <w:r>
-        <w:rPr>
-          <w:rFonts w:ascii="Calibri" w:hAnsi="Calibri" w:cs="Calibri"/>
-        </w:rPr>
-        <w:t>: maximum heart rate achieved [Numeric value between 60 and 202]</w:t>
-      </w:r>
-    </w:p>
-    <w:p>
-      <w:pPr>
-        <w:pStyle w:val="NormalWeb"/>
-        <w:numPr>
-          <w:ilvl w:val="2"/>
-          <w:numId w:val="1"/>
-        </w:numPr>
-        <w:rPr>
-          <w:rFonts w:ascii="Calibri" w:hAnsi="Calibri" w:cs="Calibri"/>
-        </w:rPr>
-      </w:pPr>
-      <w:proofErr w:type="spellStart"/>
-      <w:r>
-        <w:rPr>
-          <w:rFonts w:ascii="Calibri" w:hAnsi="Calibri" w:cs="Calibri"/>
-        </w:rPr>
-        <w:t>ExerciseAngina</w:t>
-      </w:r>
-      <w:proofErr w:type="spellEnd"/>
-      <w:r>
-        <w:rPr>
-          <w:rFonts w:ascii="Calibri" w:hAnsi="Calibri" w:cs="Calibri"/>
-        </w:rPr>
-        <w:t>: exercise-induced angina [Y: Yes, N: No]</w:t>
-      </w:r>
-    </w:p>
-    <w:p>
-      <w:pPr>
-        <w:pStyle w:val="NormalWeb"/>
-        <w:numPr>
-          <w:ilvl w:val="2"/>
-          <w:numId w:val="1"/>
-        </w:numPr>
-        <w:rPr>
-          <w:rFonts w:ascii="Calibri" w:hAnsi="Calibri" w:cs="Calibri"/>
-        </w:rPr>
-      </w:pPr>
-      <w:proofErr w:type="spellStart"/>
-      <w:r>
-        <w:rPr>
-          <w:rFonts w:ascii="Calibri" w:hAnsi="Calibri" w:cs="Calibri"/>
-        </w:rPr>
-        <w:t>Oldpeak</w:t>
-      </w:r>
-      <w:proofErr w:type="spellEnd"/>
-      <w:r>
-        <w:rPr>
-          <w:rFonts w:ascii="Calibri" w:hAnsi="Calibri" w:cs="Calibri"/>
-        </w:rPr>
-        <w:t xml:space="preserve">: </w:t>
-      </w:r>
-      <w:proofErr w:type="spellStart"/>
-      <w:r>
-        <w:rPr>
-          <w:rFonts w:ascii="Calibri" w:hAnsi="Calibri" w:cs="Calibri"/>
-        </w:rPr>
-        <w:t>oldpeak</w:t>
-      </w:r>
-      <w:proofErr w:type="spellEnd"/>
-      <w:r>
-        <w:rPr>
-          <w:rFonts w:ascii="Calibri" w:hAnsi="Calibri" w:cs="Calibri"/>
-        </w:rPr>
-        <w:t xml:space="preserve"> = ST [Numeric value measured in depression]</w:t>
-      </w:r>
-    </w:p>
-    <w:p>
-      <w:pPr>
-        <w:pStyle w:val="NormalWeb"/>
-        <w:numPr>
-          <w:ilvl w:val="2"/>
-          <w:numId w:val="1"/>
-        </w:numPr>
-        <w:rPr>
-          <w:rFonts w:ascii="Calibri" w:hAnsi="Calibri" w:cs="Calibri"/>
-        </w:rPr>
-      </w:pPr>
-      <w:proofErr w:type="spellStart"/>
-      <w:r>
-        <w:rPr>
-          <w:rFonts w:ascii="Calibri" w:hAnsi="Calibri" w:cs="Calibri"/>
-        </w:rPr>
-        <w:t>ST_Slope</w:t>
-      </w:r>
-      <w:proofErr w:type="spellEnd"/>
-      <w:r>
-        <w:rPr>
-          <w:rFonts w:ascii="Calibri" w:hAnsi="Calibri" w:cs="Calibri"/>
-        </w:rPr>
-        <w:t xml:space="preserve">: the slope of the peak exercise ST segment [Up: upsloping, Flat: flat, </w:t>
+      <w:r>
+        <w:rPr>
+          <w:rFonts w:ascii="Calibri" w:hAnsi="Calibri" w:cs="Calibri"/>
+        </w:rPr>
+        <w:t>FastingBS: fasting blood sugar [1: if FastingBS &gt; 120 mg/dl, 0: otherwise]</w:t>
+      </w:r>
+    </w:p>
+    <w:p>
+      <w:pPr>
+        <w:pStyle w:val="NormalWeb"/>
+        <w:numPr>
+          <w:ilvl w:val="2"/>
+          <w:numId w:val="1"/>
+        </w:numPr>
+        <w:rPr>
+          <w:rFonts w:ascii="Calibri" w:hAnsi="Calibri" w:cs="Calibri"/>
+        </w:rPr>
+      </w:pPr>
+      <w:r>
+        <w:rPr>
+          <w:rFonts w:ascii="Calibri" w:hAnsi="Calibri" w:cs="Calibri"/>
+        </w:rPr>
+        <w:t>RestingECG: resting electrocardiogram results [Normal: Normal, ST: having ST-T wave abnormality (T wave inversions and/or ST elevation or depression of &gt; 0.05 mV), LVH: showing probable or definite left ventricular hypertrophy by Estes' criteria]</w:t>
+      </w:r>
+    </w:p>
+    <w:p>
+      <w:pPr>
+        <w:pStyle w:val="NormalWeb"/>
+        <w:numPr>
+          <w:ilvl w:val="2"/>
+          <w:numId w:val="1"/>
+        </w:numPr>
+        <w:rPr>
+          <w:rFonts w:ascii="Calibri" w:hAnsi="Calibri" w:cs="Calibri"/>
+        </w:rPr>
+      </w:pPr>
+      <w:r>
+        <w:rPr>
+          <w:rFonts w:ascii="Calibri" w:hAnsi="Calibri" w:cs="Calibri"/>
+        </w:rPr>
+        <w:t>MaxHR: maximum heart rate achieved [Numeric value between 60 and 202]</w:t>
+      </w:r>
+    </w:p>
+    <w:p>
+      <w:pPr>
+        <w:pStyle w:val="NormalWeb"/>
+        <w:numPr>
+          <w:ilvl w:val="2"/>
+          <w:numId w:val="1"/>
+        </w:numPr>
+        <w:rPr>
+          <w:rFonts w:ascii="Calibri" w:hAnsi="Calibri" w:cs="Calibri"/>
+        </w:rPr>
+      </w:pPr>
+      <w:r>
+        <w:rPr>
+          <w:rFonts w:ascii="Calibri" w:hAnsi="Calibri" w:cs="Calibri"/>
+        </w:rPr>
+        <w:t>ExerciseAngina: exercise-induced angina [Y: Yes, N: No]</w:t>
+      </w:r>
+    </w:p>
+    <w:p>
+      <w:pPr>
+        <w:pStyle w:val="NormalWeb"/>
+        <w:numPr>
+          <w:ilvl w:val="2"/>
+          <w:numId w:val="1"/>
+        </w:numPr>
+        <w:rPr>
+          <w:rFonts w:ascii="Calibri" w:hAnsi="Calibri" w:cs="Calibri"/>
+        </w:rPr>
+      </w:pPr>
+      <w:r>
+        <w:rPr>
+          <w:rFonts w:ascii="Calibri" w:hAnsi="Calibri" w:cs="Calibri"/>
+        </w:rPr>
+        <w:t>Oldpeak: oldpeak = ST [Numeric value measured in depression]</w:t>
+      </w:r>
+    </w:p>
+    <w:p>
+      <w:pPr>
+        <w:pStyle w:val="NormalWeb"/>
+        <w:numPr>
+          <w:ilvl w:val="2"/>
+          <w:numId w:val="1"/>
+        </w:numPr>
+        <w:rPr>
+          <w:rFonts w:ascii="Calibri" w:hAnsi="Calibri" w:cs="Calibri"/>
+        </w:rPr>
+      </w:pPr>
+      <w:r>
+        <w:rPr>
+          <w:rFonts w:ascii="Calibri" w:hAnsi="Calibri" w:cs="Calibri"/>
+        </w:rPr>
+        <w:t xml:space="preserve">ST_Slope: the slope of the peak exercise ST segment [Up: upsloping, Flat: flat, </w:t>
       </w:r>
       <w:proofErr w:type="gramStart"/>
       <w:r>
@@ -552,21 +471,7 @@
         <w:rPr>
           <w:rFonts w:ascii="Calibri" w:hAnsi="Calibri" w:cs="Calibri"/>
         </w:rPr>
-        <w:t xml:space="preserve">: </w:t>
-      </w:r>
-      <w:proofErr w:type="spellStart"/>
-      <w:r>
-        <w:rPr>
-          <w:rFonts w:ascii="Calibri" w:hAnsi="Calibri" w:cs="Calibri"/>
-        </w:rPr>
-        <w:t>downsloping</w:t>
-      </w:r>
-      <w:proofErr w:type="spellEnd"/>
-      <w:r>
-        <w:rPr>
-          <w:rFonts w:ascii="Calibri" w:hAnsi="Calibri" w:cs="Calibri"/>
-        </w:rPr>
-        <w:t>]</w:t>
+        <w:t>: downsloping]</w:t>
       </w:r>
     </w:p>
     <w:p>

--- a/Group project/Research question.docx
+++ b/Group project/Research question.docx
@@ -8,25 +8,129 @@
           <w:tab w:val="num" w:pos="720"/>
         </w:tabs>
         <w:ind w:left="720" w:hanging="360"/>
-      </w:pPr>
-      <w:r>
-        <w:t>Krishnan Venkatesan</w:t>
-      </w:r>
-    </w:p>
-    <w:p>
-      <w:pPr>
-        <w:pStyle w:val="NormalWeb"/>
+        <w:rPr>
+          <w:sz w:val="20"/>
+          <w:szCs w:val="20"/>
+        </w:rPr>
+      </w:pPr>
+      <w:r>
+        <w:rPr>
+          <w:sz w:val="20"/>
+          <w:szCs w:val="20"/>
+        </w:rPr>
+        <w:t xml:space="preserve">Authors : </w:t>
+      </w:r>
+    </w:p>
+    <w:p>
+      <w:pPr>
+        <w:pStyle w:val="ListParagraph"/>
         <w:numPr>
           <w:ilvl w:val="0"/>
-          <w:numId w:val="1"/>
-        </w:numPr>
-        <w:rPr>
-          <w:rFonts w:ascii="Calibri" w:hAnsi="Calibri" w:cs="Calibri"/>
-        </w:rPr>
-      </w:pPr>
-      <w:r>
-        <w:rPr>
-          <w:rFonts w:ascii="Calibri" w:hAnsi="Calibri" w:cs="Calibri"/>
+          <w:numId w:val="2"/>
+        </w:numPr>
+        <w:tabs>
+          <w:tab w:val="num" w:pos="720"/>
+        </w:tabs>
+        <w:rPr>
+          <w:sz w:val="20"/>
+          <w:szCs w:val="20"/>
+        </w:rPr>
+      </w:pPr>
+      <w:r>
+        <w:rPr>
+          <w:sz w:val="20"/>
+          <w:szCs w:val="20"/>
+        </w:rPr>
+        <w:t xml:space="preserve">Mankirat Singh Bhamra MXB220061  </w:t>
+      </w:r>
+    </w:p>
+    <w:p>
+      <w:pPr>
+        <w:pStyle w:val="ListParagraph"/>
+        <w:numPr>
+          <w:ilvl w:val="0"/>
+          <w:numId w:val="2"/>
+        </w:numPr>
+        <w:tabs>
+          <w:tab w:val="num" w:pos="720"/>
+        </w:tabs>
+        <w:rPr>
+          <w:sz w:val="20"/>
+          <w:szCs w:val="20"/>
+        </w:rPr>
+      </w:pPr>
+      <w:r>
+        <w:rPr>
+          <w:sz w:val="20"/>
+          <w:szCs w:val="20"/>
+        </w:rPr>
+        <w:t xml:space="preserve">Harikrishna Dev HXD220000 </w:t>
+      </w:r>
+    </w:p>
+    <w:p>
+      <w:pPr>
+        <w:pStyle w:val="ListParagraph"/>
+        <w:numPr>
+          <w:ilvl w:val="0"/>
+          <w:numId w:val="2"/>
+        </w:numPr>
+        <w:tabs>
+          <w:tab w:val="num" w:pos="720"/>
+        </w:tabs>
+        <w:rPr>
+          <w:sz w:val="20"/>
+          <w:szCs w:val="20"/>
+        </w:rPr>
+      </w:pPr>
+      <w:r>
+        <w:rPr>
+          <w:sz w:val="20"/>
+          <w:szCs w:val="20"/>
+        </w:rPr>
+        <w:t xml:space="preserve">Krishnan Venkatesan KXV220007 </w:t>
+      </w:r>
+    </w:p>
+    <w:p>
+      <w:pPr>
+        <w:pStyle w:val="ListParagraph"/>
+        <w:numPr>
+          <w:ilvl w:val="0"/>
+          <w:numId w:val="2"/>
+        </w:numPr>
+        <w:tabs>
+          <w:tab w:val="num" w:pos="720"/>
+        </w:tabs>
+        <w:rPr>
+          <w:sz w:val="20"/>
+          <w:szCs w:val="20"/>
+        </w:rPr>
+      </w:pPr>
+      <w:r>
+        <w:rPr>
+          <w:sz w:val="20"/>
+          <w:szCs w:val="20"/>
+        </w:rPr>
+        <w:t>Medha Priyanga Saravanan MXS220057</w:t>
+      </w:r>
+    </w:p>
+    <w:p>
+      <w:pPr>
+        <w:pStyle w:val="NormalWeb"/>
+        <w:numPr>
+          <w:ilvl w:val="0"/>
+          <w:numId w:val="1"/>
+        </w:numPr>
+        <w:rPr>
+          <w:rFonts w:ascii="Calibri" w:hAnsi="Calibri" w:cs="Calibri"/>
+          <w:sz w:val="20"/>
+          <w:szCs w:val="20"/>
+        </w:rPr>
+      </w:pPr>
+      <w:r>
+        <w:rPr>
+          <w:rFonts w:ascii="Calibri" w:hAnsi="Calibri" w:cs="Calibri"/>
+          <w:sz w:val="20"/>
+          <w:szCs w:val="20"/>
         </w:rPr>
         <w:t>Research question</w:t>
       </w:r>
@@ -40,11 +144,15 @@
         </w:numPr>
         <w:rPr>
           <w:rFonts w:ascii="Calibri" w:hAnsi="Calibri" w:cs="Calibri"/>
-        </w:rPr>
-      </w:pPr>
-      <w:r>
-        <w:rPr>
-          <w:rFonts w:ascii="Calibri" w:hAnsi="Calibri" w:cs="Calibri"/>
+          <w:sz w:val="20"/>
+          <w:szCs w:val="20"/>
+        </w:rPr>
+      </w:pPr>
+      <w:r>
+        <w:rPr>
+          <w:rFonts w:ascii="Calibri" w:hAnsi="Calibri" w:cs="Calibri"/>
+          <w:sz w:val="20"/>
+          <w:szCs w:val="20"/>
         </w:rPr>
         <w:t>Can we predict the probability of a patient being diagnosed with heart disease using his current health attributes?</w:t>
       </w:r>
@@ -58,11 +166,15 @@
         </w:numPr>
         <w:rPr>
           <w:rFonts w:ascii="Calibri" w:hAnsi="Calibri" w:cs="Calibri"/>
-        </w:rPr>
-      </w:pPr>
-      <w:r>
-        <w:rPr>
-          <w:rFonts w:ascii="Calibri" w:hAnsi="Calibri" w:cs="Calibri"/>
+          <w:sz w:val="20"/>
+          <w:szCs w:val="20"/>
+        </w:rPr>
+      </w:pPr>
+      <w:r>
+        <w:rPr>
+          <w:rFonts w:ascii="Calibri" w:hAnsi="Calibri" w:cs="Calibri"/>
+          <w:sz w:val="20"/>
+          <w:szCs w:val="20"/>
         </w:rPr>
         <w:t>Our audience is the medical instrumentation industry.</w:t>
       </w:r>
@@ -76,11 +188,15 @@
         </w:numPr>
         <w:rPr>
           <w:rFonts w:ascii="Calibri" w:hAnsi="Calibri" w:cs="Calibri"/>
-        </w:rPr>
-      </w:pPr>
-      <w:r>
-        <w:rPr>
-          <w:rFonts w:ascii="Calibri" w:hAnsi="Calibri" w:cs="Calibri"/>
+          <w:sz w:val="20"/>
+          <w:szCs w:val="20"/>
+        </w:rPr>
+      </w:pPr>
+      <w:r>
+        <w:rPr>
+          <w:rFonts w:ascii="Calibri" w:hAnsi="Calibri" w:cs="Calibri"/>
+          <w:sz w:val="20"/>
+          <w:szCs w:val="20"/>
         </w:rPr>
         <w:t>Using historical data, we can predict the potential diagnosis of the condition to help the doctor make better-informed decisions.</w:t>
       </w:r>
@@ -94,11 +210,15 @@
         </w:numPr>
         <w:rPr>
           <w:rFonts w:ascii="Calibri" w:hAnsi="Calibri" w:cs="Calibri"/>
-        </w:rPr>
-      </w:pPr>
-      <w:r>
-        <w:rPr>
-          <w:rFonts w:ascii="Calibri" w:hAnsi="Calibri" w:cs="Calibri"/>
+          <w:sz w:val="20"/>
+          <w:szCs w:val="20"/>
+        </w:rPr>
+      </w:pPr>
+      <w:r>
+        <w:rPr>
+          <w:rFonts w:ascii="Calibri" w:hAnsi="Calibri" w:cs="Calibri"/>
+          <w:sz w:val="20"/>
+          <w:szCs w:val="20"/>
         </w:rPr>
         <w:t>Data:</w:t>
       </w:r>
@@ -112,11 +232,15 @@
         </w:numPr>
         <w:rPr>
           <w:rFonts w:ascii="Calibri" w:hAnsi="Calibri" w:cs="Calibri"/>
-        </w:rPr>
-      </w:pPr>
-      <w:r>
-        <w:rPr>
-          <w:rFonts w:ascii="Calibri" w:hAnsi="Calibri" w:cs="Calibri"/>
+          <w:sz w:val="20"/>
+          <w:szCs w:val="20"/>
+        </w:rPr>
+      </w:pPr>
+      <w:r>
+        <w:rPr>
+          <w:rFonts w:ascii="Calibri" w:hAnsi="Calibri" w:cs="Calibri"/>
+          <w:sz w:val="20"/>
+          <w:szCs w:val="20"/>
         </w:rPr>
         <w:t xml:space="preserve">Our dataset is from Kaggle: </w:t>
       </w:r>
@@ -125,6 +249,8 @@
           <w:rPr>
             <w:rStyle w:val="Hyperlink"/>
             <w:rFonts w:ascii="Calibri" w:hAnsi="Calibri" w:cs="Calibri"/>
+            <w:sz w:val="20"/>
+            <w:szCs w:val="20"/>
           </w:rPr>
           <w:t>Link</w:t>
         </w:r>
@@ -139,37 +265,17 @@
         </w:numPr>
         <w:rPr>
           <w:rFonts w:ascii="Calibri" w:hAnsi="Calibri" w:cs="Calibri"/>
-        </w:rPr>
-      </w:pPr>
-      <w:r>
-        <w:rPr>
-          <w:rFonts w:ascii="Calibri" w:hAnsi="Calibri" w:cs="Calibri"/>
-        </w:rPr>
-        <w:t xml:space="preserve">The period for this data is </w:t>
-      </w:r>
-      <w:r>
-        <w:rPr>
-          <w:rFonts w:ascii="Calibri" w:hAnsi="Calibri" w:cs="Calibri"/>
-        </w:rPr>
-        <w:t>30 May 1989</w:t>
-      </w:r>
-      <w:r>
-        <w:rPr>
-          <w:rFonts w:ascii="Calibri" w:hAnsi="Calibri" w:cs="Calibri"/>
-        </w:rPr>
-        <w:t xml:space="preserve"> to </w:t>
-      </w:r>
-      <w:r>
-        <w:rPr>
-          <w:rFonts w:ascii="Calibri" w:hAnsi="Calibri" w:cs="Calibri"/>
-        </w:rPr>
-        <w:t>2 Dec 1996</w:t>
-      </w:r>
-      <w:r>
-        <w:rPr>
-          <w:rFonts w:ascii="Calibri" w:hAnsi="Calibri" w:cs="Calibri"/>
-        </w:rPr>
-        <w:t>.</w:t>
+          <w:sz w:val="20"/>
+          <w:szCs w:val="20"/>
+        </w:rPr>
+      </w:pPr>
+      <w:r>
+        <w:rPr>
+          <w:rFonts w:ascii="Calibri" w:hAnsi="Calibri" w:cs="Calibri"/>
+          <w:sz w:val="20"/>
+          <w:szCs w:val="20"/>
+        </w:rPr>
+        <w:t>The period for this data is 30 May 1989 to 2 Dec 1996.</w:t>
       </w:r>
     </w:p>
     <w:p>
@@ -181,11 +287,15 @@
         </w:numPr>
         <w:rPr>
           <w:rFonts w:ascii="Calibri" w:hAnsi="Calibri" w:cs="Calibri"/>
-        </w:rPr>
-      </w:pPr>
-      <w:r>
-        <w:rPr>
-          <w:rFonts w:ascii="Calibri" w:hAnsi="Calibri" w:cs="Calibri"/>
+          <w:sz w:val="20"/>
+          <w:szCs w:val="20"/>
+        </w:rPr>
+      </w:pPr>
+      <w:r>
+        <w:rPr>
+          <w:rFonts w:ascii="Calibri" w:hAnsi="Calibri" w:cs="Calibri"/>
+          <w:sz w:val="20"/>
+          <w:szCs w:val="20"/>
         </w:rPr>
         <w:t>The level of data is an individual patient level.</w:t>
       </w:r>
@@ -199,11 +309,15 @@
         </w:numPr>
         <w:rPr>
           <w:rFonts w:ascii="Calibri" w:hAnsi="Calibri" w:cs="Calibri"/>
-        </w:rPr>
-      </w:pPr>
-      <w:r>
-        <w:rPr>
-          <w:rFonts w:ascii="Calibri" w:hAnsi="Calibri" w:cs="Calibri"/>
+          <w:sz w:val="20"/>
+          <w:szCs w:val="20"/>
+        </w:rPr>
+      </w:pPr>
+      <w:r>
+        <w:rPr>
+          <w:rFonts w:ascii="Calibri" w:hAnsi="Calibri" w:cs="Calibri"/>
+          <w:sz w:val="20"/>
+          <w:szCs w:val="20"/>
         </w:rPr>
         <w:t>We have instances where there are multiple entries for a patient and missing variables.</w:t>
       </w:r>
@@ -217,11 +331,15 @@
         </w:numPr>
         <w:rPr>
           <w:rFonts w:ascii="Calibri" w:hAnsi="Calibri" w:cs="Calibri"/>
-        </w:rPr>
-      </w:pPr>
-      <w:r>
-        <w:rPr>
-          <w:rFonts w:ascii="Calibri" w:hAnsi="Calibri" w:cs="Calibri"/>
+          <w:sz w:val="20"/>
+          <w:szCs w:val="20"/>
+        </w:rPr>
+      </w:pPr>
+      <w:r>
+        <w:rPr>
+          <w:rFonts w:ascii="Calibri" w:hAnsi="Calibri" w:cs="Calibri"/>
+          <w:sz w:val="20"/>
+          <w:szCs w:val="20"/>
         </w:rPr>
         <w:t>Models:</w:t>
       </w:r>
@@ -235,13 +353,33 @@
         </w:numPr>
         <w:rPr>
           <w:rFonts w:ascii="Calibri" w:hAnsi="Calibri" w:cs="Calibri"/>
-        </w:rPr>
-      </w:pPr>
-      <w:r>
-        <w:rPr>
-          <w:rFonts w:ascii="Calibri" w:hAnsi="Calibri" w:cs="Calibri"/>
-        </w:rPr>
-        <w:t>The outcome is whether the patient is more likely to have heart disease or no heart-related illness.</w:t>
+          <w:sz w:val="20"/>
+          <w:szCs w:val="20"/>
+        </w:rPr>
+      </w:pPr>
+      <w:r>
+        <w:rPr>
+          <w:rFonts w:ascii="Calibri" w:hAnsi="Calibri" w:cs="Calibri"/>
+          <w:sz w:val="20"/>
+          <w:szCs w:val="20"/>
+        </w:rPr>
+        <w:t xml:space="preserve">The outcome is whether the patient is </w:t>
+      </w:r>
+      <w:r>
+        <w:rPr>
+          <w:rFonts w:ascii="Calibri" w:hAnsi="Calibri" w:cs="Calibri"/>
+          <w:sz w:val="20"/>
+          <w:szCs w:val="20"/>
+        </w:rPr>
+        <w:t>likelier</w:t>
+      </w:r>
+      <w:r>
+        <w:rPr>
+          <w:rFonts w:ascii="Calibri" w:hAnsi="Calibri" w:cs="Calibri"/>
+          <w:sz w:val="20"/>
+          <w:szCs w:val="20"/>
+        </w:rPr>
+        <w:t xml:space="preserve"> to have heart disease or no heart-related illness.</w:t>
       </w:r>
     </w:p>
     <w:p>
@@ -253,11 +391,15 @@
         </w:numPr>
         <w:rPr>
           <w:rFonts w:ascii="Calibri" w:hAnsi="Calibri" w:cs="Calibri"/>
-        </w:rPr>
-      </w:pPr>
-      <w:r>
-        <w:rPr>
-          <w:rFonts w:ascii="Calibri" w:hAnsi="Calibri" w:cs="Calibri"/>
+          <w:sz w:val="20"/>
+          <w:szCs w:val="20"/>
+        </w:rPr>
+      </w:pPr>
+      <w:r>
+        <w:rPr>
+          <w:rFonts w:ascii="Calibri" w:hAnsi="Calibri" w:cs="Calibri"/>
+          <w:sz w:val="20"/>
+          <w:szCs w:val="20"/>
         </w:rPr>
         <w:t>X – variables:</w:t>
       </w:r>
@@ -271,11 +413,15 @@
         </w:numPr>
         <w:rPr>
           <w:rFonts w:ascii="Calibri" w:hAnsi="Calibri" w:cs="Calibri"/>
-        </w:rPr>
-      </w:pPr>
-      <w:r>
-        <w:rPr>
-          <w:rFonts w:ascii="Calibri" w:hAnsi="Calibri" w:cs="Calibri"/>
+          <w:sz w:val="20"/>
+          <w:szCs w:val="20"/>
+        </w:rPr>
+      </w:pPr>
+      <w:r>
+        <w:rPr>
+          <w:rFonts w:ascii="Calibri" w:hAnsi="Calibri" w:cs="Calibri"/>
+          <w:sz w:val="20"/>
+          <w:szCs w:val="20"/>
         </w:rPr>
         <w:t>Age: age of the patient [years]</w:t>
       </w:r>
@@ -289,11 +435,15 @@
         </w:numPr>
         <w:rPr>
           <w:rFonts w:ascii="Calibri" w:hAnsi="Calibri" w:cs="Calibri"/>
-        </w:rPr>
-      </w:pPr>
-      <w:r>
-        <w:rPr>
-          <w:rFonts w:ascii="Calibri" w:hAnsi="Calibri" w:cs="Calibri"/>
+          <w:sz w:val="20"/>
+          <w:szCs w:val="20"/>
+        </w:rPr>
+      </w:pPr>
+      <w:r>
+        <w:rPr>
+          <w:rFonts w:ascii="Calibri" w:hAnsi="Calibri" w:cs="Calibri"/>
+          <w:sz w:val="20"/>
+          <w:szCs w:val="20"/>
         </w:rPr>
         <w:t>Sex: sex of the patient [M: Male, F: Female]</w:t>
       </w:r>
@@ -307,11 +457,15 @@
         </w:numPr>
         <w:rPr>
           <w:rFonts w:ascii="Calibri" w:hAnsi="Calibri" w:cs="Calibri"/>
-        </w:rPr>
-      </w:pPr>
-      <w:r>
-        <w:rPr>
-          <w:rFonts w:ascii="Calibri" w:hAnsi="Calibri" w:cs="Calibri"/>
+          <w:sz w:val="20"/>
+          <w:szCs w:val="20"/>
+        </w:rPr>
+      </w:pPr>
+      <w:r>
+        <w:rPr>
+          <w:rFonts w:ascii="Calibri" w:hAnsi="Calibri" w:cs="Calibri"/>
+          <w:sz w:val="20"/>
+          <w:szCs w:val="20"/>
         </w:rPr>
         <w:t>ChestPainType: chest pain type [TA: Typical Angina, ATA: Atypical Angina, NAP: Non-Anginal Pain, ASY: Asymptomatic]</w:t>
       </w:r>
@@ -325,11 +479,15 @@
         </w:numPr>
         <w:rPr>
           <w:rFonts w:ascii="Calibri" w:hAnsi="Calibri" w:cs="Calibri"/>
-        </w:rPr>
-      </w:pPr>
-      <w:r>
-        <w:rPr>
-          <w:rFonts w:ascii="Calibri" w:hAnsi="Calibri" w:cs="Calibri"/>
+          <w:sz w:val="20"/>
+          <w:szCs w:val="20"/>
+        </w:rPr>
+      </w:pPr>
+      <w:r>
+        <w:rPr>
+          <w:rFonts w:ascii="Calibri" w:hAnsi="Calibri" w:cs="Calibri"/>
+          <w:sz w:val="20"/>
+          <w:szCs w:val="20"/>
         </w:rPr>
         <w:t>RestingBP: resting blood pressure [mm Hg]</w:t>
       </w:r>
@@ -343,11 +501,15 @@
         </w:numPr>
         <w:rPr>
           <w:rFonts w:ascii="Calibri" w:hAnsi="Calibri" w:cs="Calibri"/>
-        </w:rPr>
-      </w:pPr>
-      <w:r>
-        <w:rPr>
-          <w:rFonts w:ascii="Calibri" w:hAnsi="Calibri" w:cs="Calibri"/>
+          <w:sz w:val="20"/>
+          <w:szCs w:val="20"/>
+        </w:rPr>
+      </w:pPr>
+      <w:r>
+        <w:rPr>
+          <w:rFonts w:ascii="Calibri" w:hAnsi="Calibri" w:cs="Calibri"/>
+          <w:sz w:val="20"/>
+          <w:szCs w:val="20"/>
         </w:rPr>
         <w:t>Cholesterol: serum cholesterol [mm/dl]</w:t>
       </w:r>
@@ -361,11 +523,15 @@
         </w:numPr>
         <w:rPr>
           <w:rFonts w:ascii="Calibri" w:hAnsi="Calibri" w:cs="Calibri"/>
-        </w:rPr>
-      </w:pPr>
-      <w:r>
-        <w:rPr>
-          <w:rFonts w:ascii="Calibri" w:hAnsi="Calibri" w:cs="Calibri"/>
+          <w:sz w:val="20"/>
+          <w:szCs w:val="20"/>
+        </w:rPr>
+      </w:pPr>
+      <w:r>
+        <w:rPr>
+          <w:rFonts w:ascii="Calibri" w:hAnsi="Calibri" w:cs="Calibri"/>
+          <w:sz w:val="20"/>
+          <w:szCs w:val="20"/>
         </w:rPr>
         <w:t>FastingBS: fasting blood sugar [1: if FastingBS &gt; 120 mg/dl, 0: otherwise]</w:t>
       </w:r>
@@ -379,13 +545,33 @@
         </w:numPr>
         <w:rPr>
           <w:rFonts w:ascii="Calibri" w:hAnsi="Calibri" w:cs="Calibri"/>
-        </w:rPr>
-      </w:pPr>
-      <w:r>
-        <w:rPr>
-          <w:rFonts w:ascii="Calibri" w:hAnsi="Calibri" w:cs="Calibri"/>
-        </w:rPr>
-        <w:t>RestingECG: resting electrocardiogram results [Normal: Normal, ST: having ST-T wave abnormality (T wave inversions and/or ST elevation or depression of &gt; 0.05 mV), LVH: showing probable or definite left ventricular hypertrophy by Estes' criteria]</w:t>
+          <w:sz w:val="20"/>
+          <w:szCs w:val="20"/>
+        </w:rPr>
+      </w:pPr>
+      <w:r>
+        <w:rPr>
+          <w:rFonts w:ascii="Calibri" w:hAnsi="Calibri" w:cs="Calibri"/>
+          <w:sz w:val="20"/>
+          <w:szCs w:val="20"/>
+        </w:rPr>
+        <w:t xml:space="preserve">RestingECG: </w:t>
+      </w:r>
+      <w:r>
+        <w:rPr>
+          <w:rFonts w:ascii="Calibri" w:hAnsi="Calibri" w:cs="Calibri"/>
+          <w:sz w:val="20"/>
+          <w:szCs w:val="20"/>
+        </w:rPr>
+        <w:t>relaxing</w:t>
+      </w:r>
+      <w:r>
+        <w:rPr>
+          <w:rFonts w:ascii="Calibri" w:hAnsi="Calibri" w:cs="Calibri"/>
+          <w:sz w:val="20"/>
+          <w:szCs w:val="20"/>
+        </w:rPr>
+        <w:t xml:space="preserve"> electrocardiogram results [Normal: Normal, ST: having ST-T wave abnormality (T wave inversions and/or ST elevation or depression of &gt; 0.05 mV), LVH: showing probable or definite left ventricular hypertrophy by Estes' criteria]</w:t>
       </w:r>
     </w:p>
     <w:p>
@@ -397,11 +583,15 @@
         </w:numPr>
         <w:rPr>
           <w:rFonts w:ascii="Calibri" w:hAnsi="Calibri" w:cs="Calibri"/>
-        </w:rPr>
-      </w:pPr>
-      <w:r>
-        <w:rPr>
-          <w:rFonts w:ascii="Calibri" w:hAnsi="Calibri" w:cs="Calibri"/>
+          <w:sz w:val="20"/>
+          <w:szCs w:val="20"/>
+        </w:rPr>
+      </w:pPr>
+      <w:r>
+        <w:rPr>
+          <w:rFonts w:ascii="Calibri" w:hAnsi="Calibri" w:cs="Calibri"/>
+          <w:sz w:val="20"/>
+          <w:szCs w:val="20"/>
         </w:rPr>
         <w:t>MaxHR: maximum heart rate achieved [Numeric value between 60 and 202]</w:t>
       </w:r>
@@ -415,11 +605,15 @@
         </w:numPr>
         <w:rPr>
           <w:rFonts w:ascii="Calibri" w:hAnsi="Calibri" w:cs="Calibri"/>
-        </w:rPr>
-      </w:pPr>
-      <w:r>
-        <w:rPr>
-          <w:rFonts w:ascii="Calibri" w:hAnsi="Calibri" w:cs="Calibri"/>
+          <w:sz w:val="20"/>
+          <w:szCs w:val="20"/>
+        </w:rPr>
+      </w:pPr>
+      <w:r>
+        <w:rPr>
+          <w:rFonts w:ascii="Calibri" w:hAnsi="Calibri" w:cs="Calibri"/>
+          <w:sz w:val="20"/>
+          <w:szCs w:val="20"/>
         </w:rPr>
         <w:t>ExerciseAngina: exercise-induced angina [Y: Yes, N: No]</w:t>
       </w:r>
@@ -433,11 +627,15 @@
         </w:numPr>
         <w:rPr>
           <w:rFonts w:ascii="Calibri" w:hAnsi="Calibri" w:cs="Calibri"/>
-        </w:rPr>
-      </w:pPr>
-      <w:r>
-        <w:rPr>
-          <w:rFonts w:ascii="Calibri" w:hAnsi="Calibri" w:cs="Calibri"/>
+          <w:sz w:val="20"/>
+          <w:szCs w:val="20"/>
+        </w:rPr>
+      </w:pPr>
+      <w:r>
+        <w:rPr>
+          <w:rFonts w:ascii="Calibri" w:hAnsi="Calibri" w:cs="Calibri"/>
+          <w:sz w:val="20"/>
+          <w:szCs w:val="20"/>
         </w:rPr>
         <w:t>Oldpeak: oldpeak = ST [Numeric value measured in depression]</w:t>
       </w:r>
@@ -451,27 +649,17 @@
         </w:numPr>
         <w:rPr>
           <w:rFonts w:ascii="Calibri" w:hAnsi="Calibri" w:cs="Calibri"/>
-        </w:rPr>
-      </w:pPr>
-      <w:r>
-        <w:rPr>
-          <w:rFonts w:ascii="Calibri" w:hAnsi="Calibri" w:cs="Calibri"/>
-        </w:rPr>
-        <w:t xml:space="preserve">ST_Slope: the slope of the peak exercise ST segment [Up: upsloping, Flat: flat, </w:t>
-      </w:r>
-      <w:proofErr w:type="gramStart"/>
-      <w:r>
-        <w:rPr>
-          <w:rFonts w:ascii="Calibri" w:hAnsi="Calibri" w:cs="Calibri"/>
-        </w:rPr>
-        <w:t>Down</w:t>
-      </w:r>
-      <w:proofErr w:type="gramEnd"/>
-      <w:r>
-        <w:rPr>
-          <w:rFonts w:ascii="Calibri" w:hAnsi="Calibri" w:cs="Calibri"/>
-        </w:rPr>
-        <w:t>: downsloping]</w:t>
+          <w:sz w:val="20"/>
+          <w:szCs w:val="20"/>
+        </w:rPr>
+      </w:pPr>
+      <w:r>
+        <w:rPr>
+          <w:rFonts w:ascii="Calibri" w:hAnsi="Calibri" w:cs="Calibri"/>
+          <w:sz w:val="20"/>
+          <w:szCs w:val="20"/>
+        </w:rPr>
+        <w:t>ST_Slope: the slope of the peak exercise ST segment [Up: upsloping, Flat: flat, Down: downsloping]</w:t>
       </w:r>
     </w:p>
     <w:p>
@@ -483,11 +671,15 @@
         </w:numPr>
         <w:rPr>
           <w:rFonts w:ascii="Calibri" w:hAnsi="Calibri" w:cs="Calibri"/>
-        </w:rPr>
-      </w:pPr>
-      <w:r>
-        <w:rPr>
-          <w:rFonts w:ascii="Calibri" w:hAnsi="Calibri" w:cs="Calibri"/>
+          <w:sz w:val="20"/>
+          <w:szCs w:val="20"/>
+        </w:rPr>
+      </w:pPr>
+      <w:r>
+        <w:rPr>
+          <w:rFonts w:ascii="Calibri" w:hAnsi="Calibri" w:cs="Calibri"/>
+          <w:sz w:val="20"/>
+          <w:szCs w:val="20"/>
         </w:rPr>
         <w:t>Models:</w:t>
       </w:r>
@@ -501,11 +693,15 @@
         </w:numPr>
         <w:rPr>
           <w:rFonts w:ascii="Calibri" w:hAnsi="Calibri" w:cs="Calibri"/>
-        </w:rPr>
-      </w:pPr>
-      <w:r>
-        <w:rPr>
-          <w:rFonts w:ascii="Calibri" w:hAnsi="Calibri" w:cs="Calibri"/>
+          <w:sz w:val="20"/>
+          <w:szCs w:val="20"/>
+        </w:rPr>
+      </w:pPr>
+      <w:r>
+        <w:rPr>
+          <w:rFonts w:ascii="Calibri" w:hAnsi="Calibri" w:cs="Calibri"/>
+          <w:sz w:val="20"/>
+          <w:szCs w:val="20"/>
         </w:rPr>
         <w:t>Logistic regression</w:t>
       </w:r>
@@ -519,11 +715,15 @@
         </w:numPr>
         <w:rPr>
           <w:rFonts w:ascii="Calibri" w:hAnsi="Calibri" w:cs="Calibri"/>
-        </w:rPr>
-      </w:pPr>
-      <w:r>
-        <w:rPr>
-          <w:rFonts w:ascii="Calibri" w:hAnsi="Calibri" w:cs="Calibri"/>
+          <w:sz w:val="20"/>
+          <w:szCs w:val="20"/>
+        </w:rPr>
+      </w:pPr>
+      <w:r>
+        <w:rPr>
+          <w:rFonts w:ascii="Calibri" w:hAnsi="Calibri" w:cs="Calibri"/>
+          <w:sz w:val="20"/>
+          <w:szCs w:val="20"/>
         </w:rPr>
         <w:t>Support Vector Classifier</w:t>
       </w:r>
@@ -537,25 +737,17 @@
         </w:numPr>
         <w:rPr>
           <w:rFonts w:ascii="Calibri" w:hAnsi="Calibri" w:cs="Calibri"/>
-        </w:rPr>
-      </w:pPr>
-      <w:r>
-        <w:rPr>
-          <w:rFonts w:ascii="Calibri" w:hAnsi="Calibri" w:cs="Calibri"/>
-        </w:rPr>
-        <w:t>KNN</w:t>
-      </w:r>
-      <w:r>
-        <w:rPr>
-          <w:rFonts w:ascii="Calibri" w:hAnsi="Calibri" w:cs="Calibri"/>
-        </w:rPr>
-        <w:t xml:space="preserve"> </w:t>
-      </w:r>
-      <w:r>
-        <w:rPr>
-          <w:rFonts w:ascii="Calibri" w:hAnsi="Calibri" w:cs="Calibri"/>
-        </w:rPr>
-        <w:t>Classifier</w:t>
+          <w:sz w:val="20"/>
+          <w:szCs w:val="20"/>
+        </w:rPr>
+      </w:pPr>
+      <w:r>
+        <w:rPr>
+          <w:rFonts w:ascii="Calibri" w:hAnsi="Calibri" w:cs="Calibri"/>
+          <w:sz w:val="20"/>
+          <w:szCs w:val="20"/>
+        </w:rPr>
+        <w:t>KNN Classifier</w:t>
       </w:r>
     </w:p>
     <w:p>
@@ -567,25 +759,17 @@
         </w:numPr>
         <w:rPr>
           <w:rFonts w:ascii="Calibri" w:hAnsi="Calibri" w:cs="Calibri"/>
-        </w:rPr>
-      </w:pPr>
-      <w:r>
-        <w:rPr>
-          <w:rFonts w:ascii="Calibri" w:hAnsi="Calibri" w:cs="Calibri"/>
-        </w:rPr>
-        <w:t>Decision tree</w:t>
-      </w:r>
-      <w:r>
-        <w:rPr>
-          <w:rFonts w:ascii="Calibri" w:hAnsi="Calibri" w:cs="Calibri"/>
-        </w:rPr>
-        <w:t xml:space="preserve"> </w:t>
-      </w:r>
-      <w:r>
-        <w:rPr>
-          <w:rFonts w:ascii="Calibri" w:hAnsi="Calibri" w:cs="Calibri"/>
-        </w:rPr>
-        <w:t>Classifier</w:t>
+          <w:sz w:val="20"/>
+          <w:szCs w:val="20"/>
+        </w:rPr>
+      </w:pPr>
+      <w:r>
+        <w:rPr>
+          <w:rFonts w:ascii="Calibri" w:hAnsi="Calibri" w:cs="Calibri"/>
+          <w:sz w:val="20"/>
+          <w:szCs w:val="20"/>
+        </w:rPr>
+        <w:t>Decision tree Classifier</w:t>
       </w:r>
     </w:p>
     <w:p>
@@ -597,25 +781,17 @@
         </w:numPr>
         <w:rPr>
           <w:rFonts w:ascii="Calibri" w:hAnsi="Calibri" w:cs="Calibri"/>
-        </w:rPr>
-      </w:pPr>
-      <w:r>
-        <w:rPr>
-          <w:rFonts w:ascii="Calibri" w:hAnsi="Calibri" w:cs="Calibri"/>
-        </w:rPr>
-        <w:t>Random Forest</w:t>
-      </w:r>
-      <w:r>
-        <w:rPr>
-          <w:rFonts w:ascii="Calibri" w:hAnsi="Calibri" w:cs="Calibri"/>
-        </w:rPr>
-        <w:t xml:space="preserve"> </w:t>
-      </w:r>
-      <w:r>
-        <w:rPr>
-          <w:rFonts w:ascii="Calibri" w:hAnsi="Calibri" w:cs="Calibri"/>
-        </w:rPr>
-        <w:t>Classifier</w:t>
+          <w:sz w:val="20"/>
+          <w:szCs w:val="20"/>
+        </w:rPr>
+      </w:pPr>
+      <w:r>
+        <w:rPr>
+          <w:rFonts w:ascii="Calibri" w:hAnsi="Calibri" w:cs="Calibri"/>
+          <w:sz w:val="20"/>
+          <w:szCs w:val="20"/>
+        </w:rPr>
+        <w:t>Random Forest Classifier</w:t>
       </w:r>
     </w:p>
     <w:p>
@@ -627,11 +803,15 @@
         </w:numPr>
         <w:rPr>
           <w:rFonts w:ascii="Calibri" w:hAnsi="Calibri" w:cs="Calibri"/>
-        </w:rPr>
-      </w:pPr>
-      <w:r>
-        <w:rPr>
-          <w:rFonts w:ascii="Calibri" w:hAnsi="Calibri" w:cs="Calibri"/>
+          <w:sz w:val="20"/>
+          <w:szCs w:val="20"/>
+        </w:rPr>
+      </w:pPr>
+      <w:r>
+        <w:rPr>
+          <w:rFonts w:ascii="Calibri" w:hAnsi="Calibri" w:cs="Calibri"/>
+          <w:sz w:val="20"/>
+          <w:szCs w:val="20"/>
         </w:rPr>
         <w:t>Cross-validation / Bootstrapping</w:t>
       </w:r>
@@ -645,11 +825,15 @@
         </w:numPr>
         <w:rPr>
           <w:rFonts w:ascii="Calibri" w:hAnsi="Calibri" w:cs="Calibri"/>
-        </w:rPr>
-      </w:pPr>
-      <w:r>
-        <w:rPr>
-          <w:rFonts w:ascii="Calibri" w:hAnsi="Calibri" w:cs="Calibri"/>
+          <w:sz w:val="20"/>
+          <w:szCs w:val="20"/>
+        </w:rPr>
+      </w:pPr>
+      <w:r>
+        <w:rPr>
+          <w:rFonts w:ascii="Calibri" w:hAnsi="Calibri" w:cs="Calibri"/>
+          <w:sz w:val="20"/>
+          <w:szCs w:val="20"/>
         </w:rPr>
         <w:t>Results:</w:t>
       </w:r>
@@ -663,8 +847,18 @@
         </w:numPr>
         <w:rPr>
           <w:rFonts w:ascii="Calibri" w:hAnsi="Calibri" w:cs="Calibri"/>
-        </w:rPr>
-      </w:pPr>
+          <w:sz w:val="20"/>
+          <w:szCs w:val="20"/>
+        </w:rPr>
+      </w:pPr>
+      <w:r>
+        <w:rPr>
+          <w:rFonts w:ascii="Calibri" w:hAnsi="Calibri" w:cs="Calibri"/>
+          <w:sz w:val="20"/>
+          <w:szCs w:val="20"/>
+        </w:rPr>
+        <w:t>We predict that our model will have an accuracy of ~75-85% and with cross validation will increase.</w:t>
+      </w:r>
     </w:p>
     <w:sectPr>
       <w:pgSz w:w="11900" w:h="16820"/>
@@ -791,8 +985,124 @@
       </w:pPr>
     </w:lvl>
   </w:abstractNum>
+  <w:abstractNum w:abstractNumId="1" w15:restartNumberingAfterBreak="0">
+    <w:nsid w:val="6C567DF2"/>
+    <w:multiLevelType w:val="hybridMultilevel"/>
+    <w:tmpl w:val="000AC558"/>
+    <w:lvl w:ilvl="0" w:tplc="04090001">
+      <w:start w:val="1"/>
+      <w:numFmt w:val="bullet"/>
+      <w:lvlText w:val=""/>
+      <w:lvlJc w:val="left"/>
+      <w:pPr>
+        <w:ind w:left="1080" w:hanging="360"/>
+      </w:pPr>
+      <w:rPr>
+        <w:rFonts w:ascii="Symbol" w:hAnsi="Symbol" w:hint="default"/>
+      </w:rPr>
+    </w:lvl>
+    <w:lvl w:ilvl="1" w:tplc="04090003" w:tentative="1">
+      <w:start w:val="1"/>
+      <w:numFmt w:val="bullet"/>
+      <w:lvlText w:val="o"/>
+      <w:lvlJc w:val="left"/>
+      <w:pPr>
+        <w:ind w:left="1800" w:hanging="360"/>
+      </w:pPr>
+      <w:rPr>
+        <w:rFonts w:ascii="Courier New" w:hAnsi="Courier New" w:hint="default"/>
+      </w:rPr>
+    </w:lvl>
+    <w:lvl w:ilvl="2" w:tplc="04090005" w:tentative="1">
+      <w:start w:val="1"/>
+      <w:numFmt w:val="bullet"/>
+      <w:lvlText w:val=""/>
+      <w:lvlJc w:val="left"/>
+      <w:pPr>
+        <w:ind w:left="2520" w:hanging="360"/>
+      </w:pPr>
+      <w:rPr>
+        <w:rFonts w:ascii="Wingdings" w:hAnsi="Wingdings" w:hint="default"/>
+      </w:rPr>
+    </w:lvl>
+    <w:lvl w:ilvl="3" w:tplc="04090001" w:tentative="1">
+      <w:start w:val="1"/>
+      <w:numFmt w:val="bullet"/>
+      <w:lvlText w:val=""/>
+      <w:lvlJc w:val="left"/>
+      <w:pPr>
+        <w:ind w:left="3240" w:hanging="360"/>
+      </w:pPr>
+      <w:rPr>
+        <w:rFonts w:ascii="Symbol" w:hAnsi="Symbol" w:hint="default"/>
+      </w:rPr>
+    </w:lvl>
+    <w:lvl w:ilvl="4" w:tplc="04090003" w:tentative="1">
+      <w:start w:val="1"/>
+      <w:numFmt w:val="bullet"/>
+      <w:lvlText w:val="o"/>
+      <w:lvlJc w:val="left"/>
+      <w:pPr>
+        <w:ind w:left="3960" w:hanging="360"/>
+      </w:pPr>
+      <w:rPr>
+        <w:rFonts w:ascii="Courier New" w:hAnsi="Courier New" w:hint="default"/>
+      </w:rPr>
+    </w:lvl>
+    <w:lvl w:ilvl="5" w:tplc="04090005" w:tentative="1">
+      <w:start w:val="1"/>
+      <w:numFmt w:val="bullet"/>
+      <w:lvlText w:val=""/>
+      <w:lvlJc w:val="left"/>
+      <w:pPr>
+        <w:ind w:left="4680" w:hanging="360"/>
+      </w:pPr>
+      <w:rPr>
+        <w:rFonts w:ascii="Wingdings" w:hAnsi="Wingdings" w:hint="default"/>
+      </w:rPr>
+    </w:lvl>
+    <w:lvl w:ilvl="6" w:tplc="04090001" w:tentative="1">
+      <w:start w:val="1"/>
+      <w:numFmt w:val="bullet"/>
+      <w:lvlText w:val=""/>
+      <w:lvlJc w:val="left"/>
+      <w:pPr>
+        <w:ind w:left="5400" w:hanging="360"/>
+      </w:pPr>
+      <w:rPr>
+        <w:rFonts w:ascii="Symbol" w:hAnsi="Symbol" w:hint="default"/>
+      </w:rPr>
+    </w:lvl>
+    <w:lvl w:ilvl="7" w:tplc="04090003" w:tentative="1">
+      <w:start w:val="1"/>
+      <w:numFmt w:val="bullet"/>
+      <w:lvlText w:val="o"/>
+      <w:lvlJc w:val="left"/>
+      <w:pPr>
+        <w:ind w:left="6120" w:hanging="360"/>
+      </w:pPr>
+      <w:rPr>
+        <w:rFonts w:ascii="Courier New" w:hAnsi="Courier New" w:hint="default"/>
+      </w:rPr>
+    </w:lvl>
+    <w:lvl w:ilvl="8" w:tplc="04090005" w:tentative="1">
+      <w:start w:val="1"/>
+      <w:numFmt w:val="bullet"/>
+      <w:lvlText w:val=""/>
+      <w:lvlJc w:val="left"/>
+      <w:pPr>
+        <w:ind w:left="6840" w:hanging="360"/>
+      </w:pPr>
+      <w:rPr>
+        <w:rFonts w:ascii="Wingdings" w:hAnsi="Wingdings" w:hint="default"/>
+      </w:rPr>
+    </w:lvl>
+  </w:abstractNum>
   <w:num w:numId="1" w16cid:durableId="684595752">
     <w:abstractNumId w:val="0"/>
+  </w:num>
+  <w:num w:numId="2" w16cid:durableId="1887837341">
+    <w:abstractNumId w:val="1"/>
   </w:num>
 </w:numbering>
 </file>
@@ -1259,6 +1569,17 @@
       <w:shd w:val="clear" w:color="auto" w:fill="E1DFDD"/>
     </w:rPr>
   </w:style>
+  <w:style w:type="paragraph" w:styleId="ListParagraph">
+    <w:name w:val="List Paragraph"/>
+    <w:basedOn w:val="Normal"/>
+    <w:uiPriority w:val="34"/>
+    <w:qFormat/>
+    <w:rsid w:val="006014E5"/>
+    <w:pPr>
+      <w:ind w:left="720"/>
+      <w:contextualSpacing/>
+    </w:pPr>
+  </w:style>
 </w:styles>
 </file>
 
